--- a/第一次.docx
+++ b/第一次.docx
@@ -4,7 +4,12 @@
   <w:body>
     <w:p>
       <w:r>
-        <w:t>第一次</w:t>
+        <w:t xml:space="preserve">第一次 </w:t>
+      </w:r>
+    </w:p>
+    <w:p>
+      <w:r>
+        <w:t>第二次</w:t>
       </w:r>
       <w:bookmarkStart w:id="0" w:name="_GoBack"/>
       <w:bookmarkEnd w:id="0"/>

--- a/第一次.docx
+++ b/第一次.docx
@@ -10,6 +10,11 @@
     <w:p>
       <w:r>
         <w:t>第二次</w:t>
+      </w:r>
+    </w:p>
+    <w:p>
+      <w:r>
+        <w:t>第三次</w:t>
       </w:r>
       <w:bookmarkStart w:id="0" w:name="_GoBack"/>
       <w:bookmarkEnd w:id="0"/>

--- a/第一次.docx
+++ b/第一次.docx
@@ -15,6 +15,11 @@
     <w:p>
       <w:r>
         <w:t>第三次</w:t>
+      </w:r>
+    </w:p>
+    <w:p>
+      <w:r>
+        <w:t>第四次</w:t>
       </w:r>
       <w:bookmarkStart w:id="0" w:name="_GoBack"/>
       <w:bookmarkEnd w:id="0"/>
